--- a/Docs a parte/(Nuestro) Enviado dia 3 de mayo/Intentional bugs (Rank + Rookies).docx
+++ b/Docs a parte/(Nuestro) Enviado dia 3 de mayo/Intentional bugs (Rank + Rookies).docx
@@ -35,7 +35,25 @@
           <w:sz w:val="52"/>
           <w:lang w:val="en-GB"/>
         </w:rPr>
-        <w:t xml:space="preserve">Acme Rookies v1.0 </w:t>
+        <w:t>Acme Rookies v</w:t>
+      </w:r>
+      <w:r>
+        <w:rPr>
+          <w:rFonts w:ascii="Cambria" w:eastAsia="Cambria" w:hAnsi="Cambria" w:cs="Cambria"/>
+          <w:color w:val="17365D"/>
+          <w:sz w:val="52"/>
+          <w:lang w:val="en-GB"/>
+        </w:rPr>
+        <w:t>2</w:t>
+      </w:r>
+      <w:r>
+        <w:rPr>
+          <w:rFonts w:ascii="Cambria" w:eastAsia="Cambria" w:hAnsi="Cambria" w:cs="Cambria"/>
+          <w:color w:val="17365D"/>
+          <w:sz w:val="52"/>
+          <w:lang w:val="en-GB"/>
+        </w:rPr>
+        <w:t xml:space="preserve">.0 </w:t>
       </w:r>
     </w:p>
     <w:p>
@@ -140,34 +158,6 @@
         </mc:AlternateContent>
       </w:r>
     </w:p>
-    <w:p>
-      <w:pPr>
-        <w:spacing w:after="0"/>
-        <w:ind w:left="-5" w:hanging="10"/>
-        <w:rPr>
-          <w:rFonts w:asciiTheme="minorHAnsi" w:eastAsia="Comic Sans MS" w:hAnsiTheme="minorHAnsi" w:cstheme="minorHAnsi"/>
-          <w:color w:val="403152"/>
-          <w:lang w:val="en-GB"/>
-        </w:rPr>
-      </w:pPr>
-      <w:r>
-        <w:rPr>
-          <w:rFonts w:asciiTheme="minorHAnsi" w:eastAsia="Comic Sans MS" w:hAnsiTheme="minorHAnsi" w:cstheme="minorHAnsi"/>
-          <w:color w:val="403152"/>
-          <w:lang w:val="en-GB"/>
-        </w:rPr>
-        <w:t xml:space="preserve">In this document we provide all acceptance tests required in D04 – Acceptance testing lesson. </w:t>
-      </w:r>
-    </w:p>
-    <w:p>
-      <w:pPr>
-        <w:spacing w:after="0"/>
-        <w:ind w:left="-5" w:hanging="10"/>
-        <w:rPr>
-          <w:lang w:val="en-GB"/>
-        </w:rPr>
-      </w:pPr>
-    </w:p>
     <w:tbl>
       <w:tblPr>
         <w:tblStyle w:val="TableGrid"/>
@@ -942,15 +932,27 @@
     </w:p>
     <w:p>
       <w:pPr>
-        <w:spacing w:after="232"/>
-        <w:rPr>
-          <w:lang w:val="en-GB"/>
-        </w:rPr>
-      </w:pPr>
-    </w:p>
-    <w:p>
-      <w:pPr>
-        <w:spacing w:after="0"/>
+        <w:rPr>
+          <w:lang w:val="en-GB"/>
+        </w:rPr>
+      </w:pPr>
+    </w:p>
+    <w:p>
+      <w:pPr>
+        <w:rPr>
+          <w:lang w:val="en-GB"/>
+        </w:rPr>
+      </w:pPr>
+    </w:p>
+    <w:p>
+      <w:pPr>
+        <w:rPr>
+          <w:lang w:val="en-GB"/>
+        </w:rPr>
+      </w:pPr>
+    </w:p>
+    <w:p>
+      <w:pPr>
         <w:rPr>
           <w:lang w:val="en-GB"/>
         </w:rPr>
@@ -961,15 +963,6 @@
         </w:rPr>
         <w:t xml:space="preserve"> </w:t>
       </w:r>
-      <w:r>
-        <w:rPr>
-          <w:lang w:val="en-GB"/>
-        </w:rPr>
-        <w:tab/>
-        <w:t xml:space="preserve"> </w:t>
-      </w:r>
-      <w:bookmarkStart w:id="0" w:name="_GoBack"/>
-      <w:bookmarkEnd w:id="0"/>
     </w:p>
     <w:sdt>
       <w:sdtPr>
@@ -1062,7 +1055,7 @@
           <w:r>
             <w:fldChar w:fldCharType="separate"/>
           </w:r>
-          <w:hyperlink w:anchor="_Toc8572496" w:history="1">
+          <w:hyperlink w:anchor="_Toc8573211" w:history="1">
             <w:r>
               <w:rPr>
                 <w:rStyle w:val="Hipervnculo"/>
@@ -1090,7 +1083,7 @@
                 <w:noProof/>
                 <w:webHidden/>
               </w:rPr>
-              <w:instrText xml:space="preserve"> PAGEREF _Toc8572496 \h </w:instrText>
+              <w:instrText xml:space="preserve"> PAGEREF _Toc8573211 \h </w:instrText>
             </w:r>
             <w:r>
               <w:rPr>
@@ -1133,7 +1126,7 @@
               <w:color w:val="auto"/>
             </w:rPr>
           </w:pPr>
-          <w:hyperlink w:anchor="_Toc8572497" w:history="1">
+          <w:hyperlink w:anchor="_Toc8573212" w:history="1">
             <w:r>
               <w:rPr>
                 <w:rStyle w:val="Hipervnculo"/>
@@ -1161,7 +1154,7 @@
                 <w:noProof/>
                 <w:webHidden/>
               </w:rPr>
-              <w:instrText xml:space="preserve"> PAGEREF _Toc8572497 \h </w:instrText>
+              <w:instrText xml:space="preserve"> PAGEREF _Toc8573212 \h </w:instrText>
             </w:r>
             <w:r>
               <w:rPr>
@@ -1204,7 +1197,7 @@
               <w:color w:val="auto"/>
             </w:rPr>
           </w:pPr>
-          <w:hyperlink w:anchor="_Toc8572498" w:history="1">
+          <w:hyperlink w:anchor="_Toc8573213" w:history="1">
             <w:r>
               <w:rPr>
                 <w:rStyle w:val="Hipervnculo"/>
@@ -1232,7 +1225,7 @@
                 <w:noProof/>
                 <w:webHidden/>
               </w:rPr>
-              <w:instrText xml:space="preserve"> PAGEREF _Toc8572498 \h </w:instrText>
+              <w:instrText xml:space="preserve"> PAGEREF _Toc8573213 \h </w:instrText>
             </w:r>
             <w:r>
               <w:rPr>
@@ -1275,7 +1268,7 @@
               <w:color w:val="auto"/>
             </w:rPr>
           </w:pPr>
-          <w:hyperlink w:anchor="_Toc8572499" w:history="1">
+          <w:hyperlink w:anchor="_Toc8573214" w:history="1">
             <w:r>
               <w:rPr>
                 <w:rStyle w:val="Hipervnculo"/>
@@ -1303,7 +1296,7 @@
                 <w:noProof/>
                 <w:webHidden/>
               </w:rPr>
-              <w:instrText xml:space="preserve"> PAGEREF _Toc8572499 \h </w:instrText>
+              <w:instrText xml:space="preserve"> PAGEREF _Toc8573214 \h </w:instrText>
             </w:r>
             <w:r>
               <w:rPr>
@@ -1346,7 +1339,7 @@
               <w:color w:val="auto"/>
             </w:rPr>
           </w:pPr>
-          <w:hyperlink w:anchor="_Toc8572500" w:history="1">
+          <w:hyperlink w:anchor="_Toc8573215" w:history="1">
             <w:r>
               <w:rPr>
                 <w:rStyle w:val="Hipervnculo"/>
@@ -1374,7 +1367,7 @@
                 <w:noProof/>
                 <w:webHidden/>
               </w:rPr>
-              <w:instrText xml:space="preserve"> PAGEREF _Toc8572500 \h </w:instrText>
+              <w:instrText xml:space="preserve"> PAGEREF _Toc8573215 \h </w:instrText>
             </w:r>
             <w:r>
               <w:rPr>
@@ -1417,7 +1410,7 @@
               <w:color w:val="auto"/>
             </w:rPr>
           </w:pPr>
-          <w:hyperlink w:anchor="_Toc8572501" w:history="1">
+          <w:hyperlink w:anchor="_Toc8573216" w:history="1">
             <w:r>
               <w:rPr>
                 <w:rStyle w:val="Hipervnculo"/>
@@ -1445,7 +1438,7 @@
                 <w:noProof/>
                 <w:webHidden/>
               </w:rPr>
-              <w:instrText xml:space="preserve"> PAGEREF _Toc8572501 \h </w:instrText>
+              <w:instrText xml:space="preserve"> PAGEREF _Toc8573216 \h </w:instrText>
             </w:r>
             <w:r>
               <w:rPr>
@@ -1488,7 +1481,7 @@
               <w:color w:val="auto"/>
             </w:rPr>
           </w:pPr>
-          <w:hyperlink w:anchor="_Toc8572502" w:history="1">
+          <w:hyperlink w:anchor="_Toc8573217" w:history="1">
             <w:r>
               <w:rPr>
                 <w:rStyle w:val="Hipervnculo"/>
@@ -1516,7 +1509,7 @@
                 <w:noProof/>
                 <w:webHidden/>
               </w:rPr>
-              <w:instrText xml:space="preserve"> PAGEREF _Toc8572502 \h </w:instrText>
+              <w:instrText xml:space="preserve"> PAGEREF _Toc8573217 \h </w:instrText>
             </w:r>
             <w:r>
               <w:rPr>
@@ -1559,21 +1552,14 @@
               <w:color w:val="auto"/>
             </w:rPr>
           </w:pPr>
-          <w:hyperlink w:anchor="_Toc8572503" w:history="1">
+          <w:hyperlink w:anchor="_Toc8573218" w:history="1">
             <w:r>
               <w:rPr>
                 <w:rStyle w:val="Hipervnculo"/>
                 <w:noProof/>
                 <w:lang w:val="en-GB"/>
               </w:rPr>
-              <w:t xml:space="preserve">Bug in use case UC17.2 </w:t>
-            </w:r>
-            <w:r>
-              <w:rPr>
-                <w:rStyle w:val="Hipervnculo"/>
-                <w:noProof/>
-              </w:rPr>
-              <w:t>Manage his or her finder</w:t>
+              <w:t>Bug in use case UC17.2 Manage his or her finder</w:t>
             </w:r>
             <w:r>
               <w:rPr>
@@ -1594,7 +1580,7 @@
                 <w:noProof/>
                 <w:webHidden/>
               </w:rPr>
-              <w:instrText xml:space="preserve"> PAGEREF _Toc8572503 \h </w:instrText>
+              <w:instrText xml:space="preserve"> PAGEREF _Toc8573218 \h </w:instrText>
             </w:r>
             <w:r>
               <w:rPr>
@@ -1638,7 +1624,7 @@
               <w:color w:val="auto"/>
             </w:rPr>
           </w:pPr>
-          <w:hyperlink w:anchor="_Toc8572504" w:history="1">
+          <w:hyperlink w:anchor="_Toc8573219" w:history="1">
             <w:r>
               <w:rPr>
                 <w:rStyle w:val="Hipervnculo"/>
@@ -1647,14 +1633,8 @@
               </w:rPr>
               <w:t xml:space="preserve">Bug in use case </w:t>
             </w:r>
-            <w:r>
-              <w:rPr>
-                <w:rFonts w:asciiTheme="minorHAnsi" w:eastAsiaTheme="minorEastAsia" w:hAnsiTheme="minorHAnsi" w:cstheme="minorBidi"/>
-                <w:noProof/>
-                <w:color w:val="auto"/>
-              </w:rPr>
-              <w:tab/>
-            </w:r>
+            <w:bookmarkStart w:id="0" w:name="_GoBack"/>
+            <w:bookmarkEnd w:id="0"/>
             <w:r>
               <w:rPr>
                 <w:rStyle w:val="Hipervnculo"/>
@@ -1676,6 +1656,7 @@
               <w:rPr>
                 <w:rStyle w:val="Hipervnculo"/>
                 <w:noProof/>
+                <w:lang w:val="en-GB"/>
               </w:rPr>
               <w:t>Manage his or her social profiles</w:t>
             </w:r>
@@ -1698,7 +1679,7 @@
                 <w:noProof/>
                 <w:webHidden/>
               </w:rPr>
-              <w:instrText xml:space="preserve"> PAGEREF _Toc8572504 \h </w:instrText>
+              <w:instrText xml:space="preserve"> PAGEREF _Toc8573219 \h </w:instrText>
             </w:r>
             <w:r>
               <w:rPr>
@@ -1741,7 +1722,7 @@
               <w:color w:val="auto"/>
             </w:rPr>
           </w:pPr>
-          <w:hyperlink w:anchor="_Toc8572505" w:history="1">
+          <w:hyperlink w:anchor="_Toc8573220" w:history="1">
             <w:r>
               <w:rPr>
                 <w:rStyle w:val="Hipervnculo"/>
@@ -1769,7 +1750,7 @@
                 <w:noProof/>
                 <w:webHidden/>
               </w:rPr>
-              <w:instrText xml:space="preserve"> PAGEREF _Toc8572505 \h </w:instrText>
+              <w:instrText xml:space="preserve"> PAGEREF _Toc8573220 \h </w:instrText>
             </w:r>
             <w:r>
               <w:rPr>
@@ -1812,21 +1793,14 @@
               <w:color w:val="auto"/>
             </w:rPr>
           </w:pPr>
-          <w:hyperlink w:anchor="_Toc8572506" w:history="1">
+          <w:hyperlink w:anchor="_Toc8573221" w:history="1">
             <w:r>
               <w:rPr>
                 <w:rStyle w:val="Hipervnculo"/>
                 <w:noProof/>
                 <w:lang w:val="en-GB"/>
               </w:rPr>
-              <w:t xml:space="preserve">Bug in use case UC3.2 </w:t>
-            </w:r>
-            <w:r>
-              <w:rPr>
-                <w:rStyle w:val="Hipervnculo"/>
-                <w:noProof/>
-              </w:rPr>
-              <w:t>Manage his or her audits</w:t>
+              <w:t>Bug in use case UC3.2 Manage his or her audits</w:t>
             </w:r>
             <w:r>
               <w:rPr>
@@ -1847,7 +1821,7 @@
                 <w:noProof/>
                 <w:webHidden/>
               </w:rPr>
-              <w:instrText xml:space="preserve"> PAGEREF _Toc8572506 \h </w:instrText>
+              <w:instrText xml:space="preserve"> PAGEREF _Toc8573221 \h </w:instrText>
             </w:r>
             <w:r>
               <w:rPr>
@@ -1890,7 +1864,7 @@
               <w:color w:val="auto"/>
             </w:rPr>
           </w:pPr>
-          <w:hyperlink w:anchor="_Toc8572507" w:history="1">
+          <w:hyperlink w:anchor="_Toc8573222" w:history="1">
             <w:r>
               <w:rPr>
                 <w:rStyle w:val="Hipervnculo"/>
@@ -1918,7 +1892,7 @@
                 <w:noProof/>
                 <w:webHidden/>
               </w:rPr>
-              <w:instrText xml:space="preserve"> PAGEREF _Toc8572507 \h </w:instrText>
+              <w:instrText xml:space="preserve"> PAGEREF _Toc8573222 \h </w:instrText>
             </w:r>
             <w:r>
               <w:rPr>
@@ -1961,7 +1935,7 @@
               <w:color w:val="auto"/>
             </w:rPr>
           </w:pPr>
-          <w:hyperlink w:anchor="_Toc8572508" w:history="1">
+          <w:hyperlink w:anchor="_Toc8573223" w:history="1">
             <w:r>
               <w:rPr>
                 <w:rStyle w:val="Hipervnculo"/>
@@ -1989,7 +1963,7 @@
                 <w:noProof/>
                 <w:webHidden/>
               </w:rPr>
-              <w:instrText xml:space="preserve"> PAGEREF _Toc8572508 \h </w:instrText>
+              <w:instrText xml:space="preserve"> PAGEREF _Toc8573223 \h </w:instrText>
             </w:r>
             <w:r>
               <w:rPr>
@@ -2116,7 +2090,7 @@
           <w:lang w:val="en-GB"/>
         </w:rPr>
       </w:pPr>
-      <w:bookmarkStart w:id="1" w:name="_Toc8572496"/>
+      <w:bookmarkStart w:id="1" w:name="_Toc8573211"/>
       <w:r>
         <w:rPr>
           <w:lang w:val="en-GB"/>
@@ -2235,7 +2209,7 @@
           <w:lang w:val="en-GB"/>
         </w:rPr>
       </w:pPr>
-      <w:bookmarkStart w:id="2" w:name="_Toc8572497"/>
+      <w:bookmarkStart w:id="2" w:name="_Toc8573212"/>
       <w:r>
         <w:rPr>
           <w:lang w:val="en-GB"/>
@@ -2335,7 +2309,7 @@
           <w:lang w:val="en-GB"/>
         </w:rPr>
       </w:pPr>
-      <w:bookmarkStart w:id="3" w:name="_Toc8572498"/>
+      <w:bookmarkStart w:id="3" w:name="_Toc8573213"/>
       <w:r>
         <w:rPr>
           <w:lang w:val="en-GB"/>
@@ -2435,7 +2409,7 @@
           <w:lang w:val="en-GB"/>
         </w:rPr>
       </w:pPr>
-      <w:bookmarkStart w:id="4" w:name="_Toc8572499"/>
+      <w:bookmarkStart w:id="4" w:name="_Toc8573214"/>
       <w:r>
         <w:rPr>
           <w:lang w:val="en-GB"/>
@@ -2517,39 +2491,13 @@
           <w:color w:val="FF0000"/>
           <w:lang w:val="en-GB"/>
         </w:rPr>
-        <w:t xml:space="preserve">Bug </w:t>
-      </w:r>
-      <w:r>
-        <w:rPr>
-          <w:color w:val="FF0000"/>
-          <w:lang w:val="en-GB"/>
-        </w:rPr>
-        <w:t xml:space="preserve">not </w:t>
-      </w:r>
-      <w:r>
-        <w:rPr>
-          <w:color w:val="FF0000"/>
-          <w:lang w:val="en-GB"/>
-        </w:rPr>
-        <w:t>detected</w:t>
-      </w:r>
-      <w:r>
-        <w:rPr>
-          <w:lang w:val="en-GB"/>
-        </w:rPr>
-        <w:t xml:space="preserve">. The tester </w:t>
-      </w:r>
-      <w:r>
-        <w:rPr>
-          <w:lang w:val="en-GB"/>
-        </w:rPr>
-        <w:t xml:space="preserve">didn´t </w:t>
-      </w:r>
-      <w:r>
-        <w:rPr>
-          <w:lang w:val="en-GB"/>
-        </w:rPr>
-        <w:t>report on this error.</w:t>
+        <w:t>Bug not detected</w:t>
+      </w:r>
+      <w:r>
+        <w:rPr>
+          <w:lang w:val="en-GB"/>
+        </w:rPr>
+        <w:t>. The tester didn´t report on this error.</w:t>
       </w:r>
     </w:p>
     <w:p>
@@ -2561,7 +2509,7 @@
           <w:lang w:val="en-GB"/>
         </w:rPr>
       </w:pPr>
-      <w:bookmarkStart w:id="5" w:name="_Toc8572500"/>
+      <w:bookmarkStart w:id="5" w:name="_Toc8573215"/>
       <w:r>
         <w:rPr>
           <w:lang w:val="en-GB"/>
@@ -2705,7 +2653,7 @@
           <w:lang w:val="en-GB"/>
         </w:rPr>
       </w:pPr>
-      <w:bookmarkStart w:id="6" w:name="_Toc8572501"/>
+      <w:bookmarkStart w:id="6" w:name="_Toc8573216"/>
       <w:r>
         <w:rPr>
           <w:lang w:val="en-GB"/>
@@ -2813,7 +2761,7 @@
           <w:lang w:val="en-GB"/>
         </w:rPr>
       </w:pPr>
-      <w:bookmarkStart w:id="7" w:name="_Toc8572502"/>
+      <w:bookmarkStart w:id="7" w:name="_Toc8573217"/>
       <w:r>
         <w:rPr>
           <w:lang w:val="en-GB"/>
@@ -2921,51 +2869,20 @@
           <w:lang w:val="en-GB"/>
         </w:rPr>
       </w:pPr>
-      <w:bookmarkStart w:id="8" w:name="_Toc8572503"/>
+      <w:bookmarkStart w:id="8" w:name="_Toc8573218"/>
       <w:r>
         <w:rPr>
           <w:lang w:val="en-GB"/>
         </w:rPr>
         <w:t xml:space="preserve">Bug in use case UC17.2 </w:t>
       </w:r>
-      <w:proofErr w:type="spellStart"/>
-      <w:r>
-        <w:t>Manage</w:t>
-      </w:r>
-      <w:proofErr w:type="spellEnd"/>
-      <w:r>
-        <w:t xml:space="preserve"> </w:t>
-      </w:r>
-      <w:proofErr w:type="spellStart"/>
-      <w:r>
-        <w:t>his</w:t>
-      </w:r>
-      <w:proofErr w:type="spellEnd"/>
-      <w:r>
-        <w:t xml:space="preserve"> </w:t>
-      </w:r>
-      <w:proofErr w:type="spellStart"/>
-      <w:r>
-        <w:t>or</w:t>
-      </w:r>
-      <w:proofErr w:type="spellEnd"/>
-      <w:r>
-        <w:t xml:space="preserve"> </w:t>
-      </w:r>
-      <w:proofErr w:type="spellStart"/>
-      <w:r>
-        <w:t>her</w:t>
-      </w:r>
-      <w:proofErr w:type="spellEnd"/>
-      <w:r>
-        <w:t xml:space="preserve"> </w:t>
-      </w:r>
-      <w:proofErr w:type="spellStart"/>
-      <w:r>
-        <w:t>finder</w:t>
+      <w:r>
+        <w:rPr>
+          <w:lang w:val="en-GB"/>
+        </w:rPr>
+        <w:t>Manage his or her finder</w:t>
       </w:r>
       <w:bookmarkEnd w:id="8"/>
-      <w:proofErr w:type="spellEnd"/>
     </w:p>
     <w:p>
       <w:pPr>
@@ -3063,7 +2980,7 @@
           <w:lang w:val="en-GB"/>
         </w:rPr>
       </w:pPr>
-      <w:bookmarkStart w:id="10" w:name="_Toc8572504"/>
+      <w:bookmarkStart w:id="10" w:name="_Toc8573219"/>
       <w:r>
         <w:rPr>
           <w:lang w:val="en-GB"/>
@@ -3097,44 +3014,13 @@
         </w:rPr>
         <w:t xml:space="preserve"> </w:t>
       </w:r>
-      <w:proofErr w:type="spellStart"/>
-      <w:r>
-        <w:t>Manage</w:t>
-      </w:r>
-      <w:proofErr w:type="spellEnd"/>
-      <w:r>
-        <w:t xml:space="preserve"> </w:t>
-      </w:r>
-      <w:proofErr w:type="spellStart"/>
-      <w:r>
-        <w:t>his</w:t>
-      </w:r>
-      <w:proofErr w:type="spellEnd"/>
-      <w:r>
-        <w:t xml:space="preserve"> </w:t>
-      </w:r>
-      <w:proofErr w:type="spellStart"/>
-      <w:r>
-        <w:t>or</w:t>
-      </w:r>
-      <w:proofErr w:type="spellEnd"/>
-      <w:r>
-        <w:t xml:space="preserve"> </w:t>
-      </w:r>
-      <w:proofErr w:type="spellStart"/>
-      <w:r>
-        <w:t>her</w:t>
-      </w:r>
-      <w:proofErr w:type="spellEnd"/>
-      <w:r>
-        <w:t xml:space="preserve"> social </w:t>
-      </w:r>
-      <w:proofErr w:type="spellStart"/>
-      <w:r>
-        <w:t>profiles</w:t>
+      <w:r>
+        <w:rPr>
+          <w:lang w:val="en-GB"/>
+        </w:rPr>
+        <w:t>Manage his or her social profiles</w:t>
       </w:r>
       <w:bookmarkEnd w:id="10"/>
-      <w:proofErr w:type="spellEnd"/>
     </w:p>
     <w:p>
       <w:pPr>
@@ -3211,13 +3097,7 @@
         <w:rPr>
           <w:lang w:val="en-GB"/>
         </w:rPr>
-        <w:t>. The tester reported on this error</w:t>
-      </w:r>
-      <w:r>
-        <w:rPr>
-          <w:lang w:val="en-GB"/>
-        </w:rPr>
-        <w:t>.</w:t>
+        <w:t>. The tester reported on this error.</w:t>
       </w:r>
     </w:p>
     <w:p>
@@ -3245,7 +3125,7 @@
           <w:lang w:val="en-GB"/>
         </w:rPr>
       </w:pPr>
-      <w:bookmarkStart w:id="11" w:name="_Toc8572505"/>
+      <w:bookmarkStart w:id="11" w:name="_Toc8573220"/>
       <w:r>
         <w:rPr>
           <w:lang w:val="en-GB"/>
@@ -3336,13 +3216,7 @@
         <w:rPr>
           <w:lang w:val="en-GB"/>
         </w:rPr>
-        <w:t>. The tester reported on this error</w:t>
-      </w:r>
-      <w:r>
-        <w:rPr>
-          <w:lang w:val="en-GB"/>
-        </w:rPr>
-        <w:t>.</w:t>
+        <w:t>. The tester reported on this error.</w:t>
       </w:r>
     </w:p>
     <w:p>
@@ -3354,7 +3228,7 @@
           <w:lang w:val="en-GB"/>
         </w:rPr>
       </w:pPr>
-      <w:bookmarkStart w:id="12" w:name="_Toc8572506"/>
+      <w:bookmarkStart w:id="12" w:name="_Toc8573221"/>
       <w:r>
         <w:rPr>
           <w:lang w:val="en-GB"/>
@@ -3373,44 +3247,13 @@
         </w:rPr>
         <w:t xml:space="preserve"> </w:t>
       </w:r>
-      <w:proofErr w:type="spellStart"/>
-      <w:r>
-        <w:t>Manage</w:t>
-      </w:r>
-      <w:proofErr w:type="spellEnd"/>
-      <w:r>
-        <w:t xml:space="preserve"> </w:t>
-      </w:r>
-      <w:proofErr w:type="spellStart"/>
-      <w:r>
-        <w:t>his</w:t>
-      </w:r>
-      <w:proofErr w:type="spellEnd"/>
-      <w:r>
-        <w:t xml:space="preserve"> </w:t>
-      </w:r>
-      <w:proofErr w:type="spellStart"/>
-      <w:r>
-        <w:t>or</w:t>
-      </w:r>
-      <w:proofErr w:type="spellEnd"/>
-      <w:r>
-        <w:t xml:space="preserve"> </w:t>
-      </w:r>
-      <w:proofErr w:type="spellStart"/>
-      <w:r>
-        <w:t>her</w:t>
-      </w:r>
-      <w:proofErr w:type="spellEnd"/>
-      <w:r>
-        <w:t xml:space="preserve"> </w:t>
-      </w:r>
-      <w:proofErr w:type="spellStart"/>
-      <w:r>
-        <w:t>audits</w:t>
+      <w:r>
+        <w:rPr>
+          <w:lang w:val="en-GB"/>
+        </w:rPr>
+        <w:t>Manage his or her audits</w:t>
       </w:r>
       <w:bookmarkEnd w:id="12"/>
-      <w:proofErr w:type="spellEnd"/>
     </w:p>
     <w:p>
       <w:pPr>
@@ -3515,7 +3358,7 @@
           <w:lang w:val="en-GB"/>
         </w:rPr>
       </w:pPr>
-      <w:bookmarkStart w:id="13" w:name="_Toc8572507"/>
+      <w:bookmarkStart w:id="13" w:name="_Toc8573222"/>
       <w:r>
         <w:rPr>
           <w:lang w:val="en-GB"/>
@@ -3644,7 +3487,7 @@
           <w:lang w:val="en-GB"/>
         </w:rPr>
       </w:pPr>
-      <w:bookmarkStart w:id="14" w:name="_Toc8572508"/>
+      <w:bookmarkStart w:id="14" w:name="_Toc8573223"/>
       <w:r>
         <w:rPr>
           <w:lang w:val="en-GB"/>
@@ -3825,6 +3668,7 @@
         <w:docPartUnique/>
       </w:docPartObj>
     </w:sdtPr>
+    <w:sdtEndPr/>
     <w:sdtContent>
       <w:p>
         <w:pPr>
@@ -4330,6 +4174,7 @@
   <w:style w:type="character" w:default="1" w:styleId="Fuentedeprrafopredeter">
     <w:name w:val="Default Paragraph Font"/>
     <w:uiPriority w:val="1"/>
+    <w:semiHidden/>
     <w:unhideWhenUsed/>
   </w:style>
   <w:style w:type="table" w:default="1" w:styleId="Tablanormal">
@@ -4776,7 +4621,7 @@
 </file>
 
 <file path=customXml/itemProps1.xml><?xml version="1.0" encoding="utf-8"?>
-<ds:datastoreItem xmlns:ds="http://schemas.openxmlformats.org/officeDocument/2006/customXml" ds:itemID="{975FFBD2-5A0A-457D-90E4-B7692C412376}">
+<ds:datastoreItem xmlns:ds="http://schemas.openxmlformats.org/officeDocument/2006/customXml" ds:itemID="{8EECC1EC-4449-455A-8ED0-8E13F1BEFFB8}">
   <ds:schemaRefs>
     <ds:schemaRef ds:uri="http://schemas.openxmlformats.org/officeDocument/2006/bibliography"/>
   </ds:schemaRefs>
